--- a/Informe Algoritmos Tarea 2.docx
+++ b/Informe Algoritmos Tarea 2.docx
@@ -174,9 +174,6 @@
                   </w:rPr>
                   <w:alias w:val="Autor"/>
                   <w:id w:val="15676130"/>
-                  <w:placeholder>
-                    <w:docPart w:val="9C4D7397102E46F0B5A10AEFA502C159"/>
-                  </w:placeholder>
                   <w:dataBinding w:prefixMappings="xmlns:ns0='http://schemas.openxmlformats.org/package/2006/metadata/core-properties' xmlns:ns1='http://purl.org/dc/elements/1.1/'" w:xpath="/ns0:coreProperties[1]/ns1:creator[1]" w:storeItemID="{6C3C8BC8-F283-45AE-878A-BAB7291924A1}"/>
                   <w:text/>
                 </w:sdtPr>
@@ -194,6 +191,26 @@
                         <w:color w:val="76923C" w:themeColor="accent3" w:themeShade="BF"/>
                       </w:rPr>
                       <w:t>Cristian Andrade Muñoz</w:t>
+                    </w:r>
+                    <w:r>
+                      <w:rPr>
+                        <w:color w:val="76923C" w:themeColor="accent3" w:themeShade="BF"/>
+                      </w:rPr>
+                      <w:t xml:space="preserve"> Javier </w:t>
+                    </w:r>
+                    <w:proofErr w:type="spellStart"/>
+                    <w:r>
+                      <w:rPr>
+                        <w:color w:val="76923C" w:themeColor="accent3" w:themeShade="BF"/>
+                      </w:rPr>
+                      <w:t>Liberman</w:t>
+                    </w:r>
+                    <w:proofErr w:type="spellEnd"/>
+                    <w:r>
+                      <w:rPr>
+                        <w:color w:val="76923C" w:themeColor="accent3" w:themeShade="BF"/>
+                      </w:rPr>
+                      <w:t xml:space="preserve"> Salazar</w:t>
                     </w:r>
                   </w:p>
                 </w:sdtContent>
@@ -289,7 +306,30 @@
                     <w:sz w:val="72"/>
                     <w:szCs w:val="72"/>
                   </w:rPr>
-                  <w:t>búsqueda en texto</w:t>
+                  <w:t xml:space="preserve">Diccionarios en </w:t>
+                </w:r>
+              </w:p>
+              <w:p>
+                <w:pPr>
+                  <w:pStyle w:val="Sinespaciado"/>
+                  <w:jc w:val="both"/>
+                  <w:rPr>
+                    <w:b/>
+                    <w:bCs/>
+                    <w:caps/>
+                    <w:sz w:val="72"/>
+                    <w:szCs w:val="72"/>
+                  </w:rPr>
+                </w:pPr>
+                <w:r>
+                  <w:rPr>
+                    <w:b/>
+                    <w:bCs/>
+                    <w:caps/>
+                    <w:sz w:val="72"/>
+                    <w:szCs w:val="72"/>
+                  </w:rPr>
+                  <w:t>Memoria Secundaria</w:t>
                 </w:r>
                 <w:r>
                   <w:rPr>
@@ -337,58 +377,28 @@
                       <w:rPr>
                         <w:color w:val="808080" w:themeColor="background1" w:themeShade="80"/>
                       </w:rPr>
-                      <w:t xml:space="preserve">Análisis  cuantitativo del desempeño de algoritmos e Fuerza Bruta, </w:t>
+                      <w:t xml:space="preserve">Análisis  cuantitativo del desempeño de algoritmos </w:t>
+                    </w:r>
+                    <w:r>
+                      <w:rPr>
+                        <w:color w:val="808080" w:themeColor="background1" w:themeShade="80"/>
+                      </w:rPr>
+                      <w:t>y estructuras de almacenamiento en disco (</w:t>
                     </w:r>
                     <w:proofErr w:type="spellStart"/>
                     <w:r>
                       <w:rPr>
                         <w:color w:val="808080" w:themeColor="background1" w:themeShade="80"/>
                       </w:rPr>
-                      <w:t>Knuth</w:t>
+                      <w:t>BTree</w:t>
                     </w:r>
                     <w:proofErr w:type="spellEnd"/>
                     <w:r>
                       <w:rPr>
                         <w:color w:val="808080" w:themeColor="background1" w:themeShade="80"/>
                       </w:rPr>
-                      <w:t>-Morris-</w:t>
+                      <w:t>)</w:t>
                     </w:r>
-                    <w:proofErr w:type="spellStart"/>
-                    <w:r>
-                      <w:rPr>
-                        <w:color w:val="808080" w:themeColor="background1" w:themeShade="80"/>
-                      </w:rPr>
-                      <w:t>Pratt</w:t>
-                    </w:r>
-                    <w:proofErr w:type="spellEnd"/>
-                    <w:r>
-                      <w:rPr>
-                        <w:color w:val="808080" w:themeColor="background1" w:themeShade="80"/>
-                      </w:rPr>
-                      <w:t xml:space="preserve"> y </w:t>
-                    </w:r>
-                    <w:proofErr w:type="spellStart"/>
-                    <w:r>
-                      <w:rPr>
-                        <w:color w:val="808080" w:themeColor="background1" w:themeShade="80"/>
-                      </w:rPr>
-                      <w:t>Boyer</w:t>
-                    </w:r>
-                    <w:proofErr w:type="spellEnd"/>
-                    <w:r>
-                      <w:rPr>
-                        <w:color w:val="808080" w:themeColor="background1" w:themeShade="80"/>
-                      </w:rPr>
-                      <w:t>-Moore-</w:t>
-                    </w:r>
-                    <w:proofErr w:type="spellStart"/>
-                    <w:r>
-                      <w:rPr>
-                        <w:color w:val="808080" w:themeColor="background1" w:themeShade="80"/>
-                      </w:rPr>
-                      <w:t>Horspool</w:t>
-                    </w:r>
-                    <w:proofErr w:type="spellEnd"/>
                     <w:r>
                       <w:rPr>
                         <w:color w:val="808080" w:themeColor="background1" w:themeShade="80"/>
@@ -454,6 +464,7 @@
           <w:rFonts w:cstheme="minorHAnsi"/>
           <w:sz w:val="26"/>
           <w:szCs w:val="26"/>
+          <w:u w:val="single"/>
         </w:rPr>
       </w:pPr>
       <w:r>
@@ -462,7 +473,31 @@
           <w:sz w:val="26"/>
           <w:szCs w:val="26"/>
         </w:rPr>
-        <w:t xml:space="preserve">Se asignó la construcción del código fuente para la implementación de algoritmos de búsqueda en texto, específicamente búsqueda por Fuerza Bruta, algoritmo de </w:t>
+        <w:t xml:space="preserve">Se asignó la construcción del código fuente para la implementación de algoritmos </w:t>
+      </w:r>
+      <w:r>
+        <w:rPr>
+          <w:rFonts w:cstheme="minorHAnsi"/>
+          <w:sz w:val="26"/>
+          <w:szCs w:val="26"/>
+        </w:rPr>
+        <w:t>y estructuras de almacenamiento de texto en memoria secundaria</w:t>
+      </w:r>
+      <w:r>
+        <w:rPr>
+          <w:rFonts w:cstheme="minorHAnsi"/>
+          <w:sz w:val="26"/>
+          <w:szCs w:val="26"/>
+        </w:rPr>
+        <w:t xml:space="preserve">, específicamente </w:t>
+      </w:r>
+      <w:r>
+        <w:rPr>
+          <w:rFonts w:cstheme="minorHAnsi"/>
+          <w:sz w:val="26"/>
+          <w:szCs w:val="26"/>
+        </w:rPr>
+        <w:t xml:space="preserve">estructuras </w:t>
       </w:r>
       <w:proofErr w:type="spellStart"/>
       <w:r>
@@ -471,7 +506,7 @@
           <w:sz w:val="26"/>
           <w:szCs w:val="26"/>
         </w:rPr>
-        <w:t>Knuth</w:t>
+        <w:t>BTree</w:t>
       </w:r>
       <w:proofErr w:type="spellEnd"/>
       <w:r>
@@ -480,7 +515,7 @@
           <w:sz w:val="26"/>
           <w:szCs w:val="26"/>
         </w:rPr>
-        <w:t>-Morris-</w:t>
+        <w:t xml:space="preserve">, Hash </w:t>
       </w:r>
       <w:proofErr w:type="spellStart"/>
       <w:r>
@@ -489,7 +524,7 @@
           <w:sz w:val="26"/>
           <w:szCs w:val="26"/>
         </w:rPr>
-        <w:t>Pratt</w:t>
+        <w:t>Extendible</w:t>
       </w:r>
       <w:proofErr w:type="spellEnd"/>
       <w:r>
@@ -498,7 +533,31 @@
           <w:sz w:val="26"/>
           <w:szCs w:val="26"/>
         </w:rPr>
-        <w:t xml:space="preserve">, y algoritmo </w:t>
+        <w:t xml:space="preserve"> y Hash Lineal (en 2 versiones, dependiendo de su método de expansión).</w:t>
+      </w:r>
+      <w:r>
+        <w:rPr>
+          <w:rFonts w:cstheme="minorHAnsi"/>
+          <w:sz w:val="26"/>
+          <w:szCs w:val="26"/>
+        </w:rPr>
+        <w:t xml:space="preserve"> Para esto, se utilizó el lenguaje Java, con implementación en Clases para los distintos algoritmos</w:t>
+      </w:r>
+      <w:r>
+        <w:rPr>
+          <w:rFonts w:cstheme="minorHAnsi"/>
+          <w:sz w:val="26"/>
+          <w:szCs w:val="26"/>
+        </w:rPr>
+        <w:t xml:space="preserve"> y estructuras</w:t>
+      </w:r>
+      <w:r>
+        <w:rPr>
+          <w:rFonts w:cstheme="minorHAnsi"/>
+          <w:sz w:val="26"/>
+          <w:szCs w:val="26"/>
+        </w:rPr>
+        <w:t xml:space="preserve">, y empaquetamiento en JAR para ejecución </w:t>
       </w:r>
       <w:proofErr w:type="spellStart"/>
       <w:r>
@@ -507,7 +566,7 @@
           <w:sz w:val="26"/>
           <w:szCs w:val="26"/>
         </w:rPr>
-        <w:t>Boyer</w:t>
+        <w:t>headless</w:t>
       </w:r>
       <w:proofErr w:type="spellEnd"/>
       <w:r>
@@ -516,61 +575,103 @@
           <w:sz w:val="26"/>
           <w:szCs w:val="26"/>
         </w:rPr>
-        <w:t>-Moore (</w:t>
-      </w:r>
-      <w:proofErr w:type="spellStart"/>
-      <w:r>
-        <w:rPr>
-          <w:rFonts w:cstheme="minorHAnsi"/>
-          <w:sz w:val="26"/>
-          <w:szCs w:val="26"/>
-        </w:rPr>
-        <w:t>Boyer</w:t>
-      </w:r>
-      <w:proofErr w:type="spellEnd"/>
-      <w:r>
-        <w:rPr>
-          <w:rFonts w:cstheme="minorHAnsi"/>
-          <w:sz w:val="26"/>
-          <w:szCs w:val="26"/>
-        </w:rPr>
-        <w:t>-Moore-</w:t>
-      </w:r>
-      <w:proofErr w:type="spellStart"/>
-      <w:r>
-        <w:rPr>
-          <w:rFonts w:cstheme="minorHAnsi"/>
-          <w:sz w:val="26"/>
-          <w:szCs w:val="26"/>
-        </w:rPr>
-        <w:t>Horspool</w:t>
-      </w:r>
-      <w:proofErr w:type="spellEnd"/>
-      <w:r>
-        <w:rPr>
-          <w:rFonts w:cstheme="minorHAnsi"/>
-          <w:sz w:val="26"/>
-          <w:szCs w:val="26"/>
-        </w:rPr>
-        <w:t xml:space="preserve">). Para esto, se utilizó el lenguaje Java, con implementación en Clases para los distintos algoritmos, y empaquetamiento en JAR para ejecución </w:t>
-      </w:r>
-      <w:proofErr w:type="spellStart"/>
-      <w:r>
-        <w:rPr>
-          <w:rFonts w:cstheme="minorHAnsi"/>
-          <w:sz w:val="26"/>
-          <w:szCs w:val="26"/>
-        </w:rPr>
-        <w:t>headless</w:t>
-      </w:r>
-      <w:proofErr w:type="spellEnd"/>
-      <w:r>
-        <w:rPr>
-          <w:rFonts w:cstheme="minorHAnsi"/>
-          <w:sz w:val="26"/>
-          <w:szCs w:val="26"/>
-        </w:rPr>
-        <w:t xml:space="preserve"> en un servidor de 64 bits, con procesador de 4 núcleos de 2.93GHz, con 6 Gb de RAM a 1333Mhz. </w:t>
+        <w:t xml:space="preserve"> en un </w:t>
+      </w:r>
+      <w:r>
+        <w:rPr>
+          <w:rFonts w:cstheme="minorHAnsi"/>
+          <w:sz w:val="26"/>
+          <w:szCs w:val="26"/>
+        </w:rPr>
+        <w:t>computador</w:t>
+      </w:r>
+      <w:r>
+        <w:rPr>
+          <w:rFonts w:cstheme="minorHAnsi"/>
+          <w:sz w:val="26"/>
+          <w:szCs w:val="26"/>
+        </w:rPr>
+        <w:t xml:space="preserve"> de 64 bits, con</w:t>
+      </w:r>
+      <w:r>
+        <w:rPr>
+          <w:rFonts w:cstheme="minorHAnsi"/>
+          <w:sz w:val="26"/>
+          <w:szCs w:val="26"/>
+        </w:rPr>
+        <w:t xml:space="preserve"> procesador de 4 núcleos de 2.</w:t>
+      </w:r>
+      <w:r>
+        <w:rPr>
+          <w:rFonts w:cstheme="minorHAnsi"/>
+          <w:sz w:val="26"/>
+          <w:szCs w:val="26"/>
+        </w:rPr>
+        <w:t>7</w:t>
+      </w:r>
+      <w:r>
+        <w:rPr>
+          <w:rFonts w:cstheme="minorHAnsi"/>
+          <w:sz w:val="26"/>
+          <w:szCs w:val="26"/>
+        </w:rPr>
+        <w:t>GHz</w:t>
+      </w:r>
+      <w:r>
+        <w:rPr>
+          <w:rFonts w:cstheme="minorHAnsi"/>
+          <w:sz w:val="26"/>
+          <w:szCs w:val="26"/>
+        </w:rPr>
+        <w:t xml:space="preserve">, con </w:t>
+      </w:r>
+      <w:r>
+        <w:rPr>
+          <w:rFonts w:cstheme="minorHAnsi"/>
+          <w:sz w:val="26"/>
+          <w:szCs w:val="26"/>
+        </w:rPr>
+        <w:t>32</w:t>
+      </w:r>
+      <w:r>
+        <w:rPr>
+          <w:rFonts w:cstheme="minorHAnsi"/>
+          <w:sz w:val="26"/>
+          <w:szCs w:val="26"/>
+        </w:rPr>
+        <w:t xml:space="preserve"> Gb de RAM a </w:t>
+      </w:r>
+      <w:r>
+        <w:rPr>
+          <w:rFonts w:cstheme="minorHAnsi"/>
+          <w:sz w:val="26"/>
+          <w:szCs w:val="26"/>
+        </w:rPr>
+        <w:t>1600</w:t>
+      </w:r>
+      <w:r>
+        <w:rPr>
+          <w:rFonts w:cstheme="minorHAnsi"/>
+          <w:sz w:val="26"/>
+          <w:szCs w:val="26"/>
+        </w:rPr>
+        <w:t>Mhz</w:t>
+      </w:r>
+      <w:r>
+        <w:rPr>
+          <w:rFonts w:cstheme="minorHAnsi"/>
+          <w:sz w:val="26"/>
+          <w:szCs w:val="26"/>
+        </w:rPr>
+        <w:t>. Para almacenamiento externo se utilizó un disco de estado sólido (SSD) conectado mediante SATA 3, con bloques de memoria de 512 bytes</w:t>
+      </w:r>
+      <w:r>
+        <w:rPr>
+          <w:rFonts w:cstheme="minorHAnsi"/>
+          <w:sz w:val="26"/>
+          <w:szCs w:val="26"/>
+        </w:rPr>
+        <w:t xml:space="preserve">. </w:t>
       </w:r>
     </w:p>
     <w:p>
@@ -588,26 +689,109 @@
           <w:sz w:val="26"/>
           <w:szCs w:val="26"/>
         </w:rPr>
-        <w:t xml:space="preserve">Para los archivos de búsqueda, se utilizaron archivos generados a partir de código provisto en </w:t>
-      </w:r>
-      <w:hyperlink r:id="rId6" w:history="1">
-        <w:r>
-          <w:rPr>
-            <w:rStyle w:val="Hipervnculo"/>
-            <w:rFonts w:cstheme="minorHAnsi"/>
-            <w:sz w:val="26"/>
-            <w:szCs w:val="26"/>
-          </w:rPr>
-          <w:t>http://pizzachili.dcc.uchile.cl/texts.html</w:t>
-        </w:r>
-      </w:hyperlink>
-      <w:r>
-        <w:rPr>
-          <w:rFonts w:cstheme="minorHAnsi"/>
-          <w:sz w:val="26"/>
-          <w:szCs w:val="26"/>
-        </w:rPr>
-        <w:t>, específicamente el generador de datos binarios, archivos de código ADN real y sintético (en su formato de caracteres c-g-a-t), y archivos de texto real y sintético en alfabeto inglés alfanumérico.</w:t>
+        <w:t xml:space="preserve">Para los archivos de búsqueda, se utilizaron archivos </w:t>
+      </w:r>
+      <w:r>
+        <w:rPr>
+          <w:rFonts w:cstheme="minorHAnsi"/>
+          <w:sz w:val="26"/>
+          <w:szCs w:val="26"/>
+        </w:rPr>
+        <w:t>de cadenas de ADN) g</w:t>
+      </w:r>
+      <w:r>
+        <w:rPr>
+          <w:rFonts w:cstheme="minorHAnsi"/>
+          <w:sz w:val="26"/>
+          <w:szCs w:val="26"/>
+        </w:rPr>
+        <w:t>enerados a partir de código provisto en</w:t>
+      </w:r>
+      <w:r>
+        <w:t xml:space="preserve"> </w:t>
+      </w:r>
+      <w:r>
+        <w:t>ftp</w:t>
+      </w:r>
+      <w:proofErr w:type="gramStart"/>
+      <w:r>
+        <w:t>:/</w:t>
+      </w:r>
+      <w:proofErr w:type="gramEnd"/>
+      <w:r>
+        <w:t>/ftp.ncbi.nih.gov/genomes/</w:t>
+      </w:r>
+      <w:r>
+        <w:rPr>
+          <w:rFonts w:cstheme="minorHAnsi"/>
+          <w:sz w:val="26"/>
+          <w:szCs w:val="26"/>
+        </w:rPr>
+        <w:t xml:space="preserve">, específicamente </w:t>
+      </w:r>
+      <w:r>
+        <w:rPr>
+          <w:rFonts w:cstheme="minorHAnsi"/>
+          <w:sz w:val="26"/>
+          <w:szCs w:val="26"/>
+        </w:rPr>
+        <w:t xml:space="preserve">genoma humano, </w:t>
+      </w:r>
+      <w:r>
+        <w:rPr>
+          <w:rFonts w:cstheme="minorHAnsi"/>
+          <w:sz w:val="26"/>
+          <w:szCs w:val="26"/>
+        </w:rPr>
+        <w:t>Conejo Europeo</w:t>
+      </w:r>
+      <w:r>
+        <w:rPr>
+          <w:rFonts w:cstheme="minorHAnsi"/>
+          <w:sz w:val="26"/>
+          <w:szCs w:val="26"/>
+        </w:rPr>
+        <w:t xml:space="preserve">, </w:t>
+      </w:r>
+      <w:r>
+        <w:rPr>
+          <w:rFonts w:cstheme="minorHAnsi"/>
+          <w:sz w:val="26"/>
+          <w:szCs w:val="26"/>
+        </w:rPr>
+        <w:t>Macaco Cangrejero</w:t>
+      </w:r>
+      <w:r>
+        <w:rPr>
+          <w:rFonts w:cstheme="minorHAnsi"/>
+          <w:sz w:val="26"/>
+          <w:szCs w:val="26"/>
+        </w:rPr>
+        <w:t xml:space="preserve"> y Perro, </w:t>
+      </w:r>
+      <w:r>
+        <w:rPr>
+          <w:rFonts w:cstheme="minorHAnsi"/>
+          <w:sz w:val="26"/>
+          <w:szCs w:val="26"/>
+        </w:rPr>
+        <w:t>y</w:t>
+      </w:r>
+      <w:r>
+        <w:rPr>
+          <w:rFonts w:cstheme="minorHAnsi"/>
+          <w:sz w:val="26"/>
+          <w:szCs w:val="26"/>
+        </w:rPr>
+        <w:t xml:space="preserve"> ADN</w:t>
+      </w:r>
+      <w:r>
+        <w:rPr>
+          <w:rFonts w:cstheme="minorHAnsi"/>
+          <w:sz w:val="26"/>
+          <w:szCs w:val="26"/>
+        </w:rPr>
+        <w:t xml:space="preserve"> sintético (en su formato de caracteres c-g-a-t).</w:t>
       </w:r>
     </w:p>
     <w:p>
@@ -617,6 +801,7 @@
           <w:rFonts w:cstheme="minorHAnsi"/>
           <w:sz w:val="26"/>
           <w:szCs w:val="26"/>
+          <w:u w:val="single"/>
         </w:rPr>
       </w:pPr>
       <w:r>
@@ -625,7 +810,23 @@
           <w:sz w:val="26"/>
           <w:szCs w:val="26"/>
         </w:rPr>
-        <w:t xml:space="preserve">Los resultados del  algoritmo utilizado indican que el algoritmo con mejor desempeño </w:t>
+        <w:t>Los resultados del  algoritmo utilizado indican que el algoritmo</w:t>
+      </w:r>
+      <w:r>
+        <w:rPr>
+          <w:rFonts w:cstheme="minorHAnsi"/>
+          <w:sz w:val="26"/>
+          <w:szCs w:val="26"/>
+        </w:rPr>
+        <w:t>/estructura</w:t>
+      </w:r>
+      <w:r>
+        <w:rPr>
+          <w:rFonts w:cstheme="minorHAnsi"/>
+          <w:sz w:val="26"/>
+          <w:szCs w:val="26"/>
+        </w:rPr>
+        <w:t xml:space="preserve"> con mejor desempeño </w:t>
       </w:r>
       <w:proofErr w:type="spellStart"/>
       <w:r>
@@ -664,36 +865,16 @@
           <w:sz w:val="26"/>
           <w:szCs w:val="26"/>
         </w:rPr>
-        <w:t xml:space="preserve"> es el algoritmo </w:t>
-      </w:r>
-      <w:proofErr w:type="spellStart"/>
-      <w:r>
-        <w:rPr>
-          <w:rFonts w:cstheme="minorHAnsi"/>
-          <w:sz w:val="26"/>
-          <w:szCs w:val="26"/>
-        </w:rPr>
-        <w:t>Boyer</w:t>
-      </w:r>
-      <w:proofErr w:type="spellEnd"/>
-      <w:r>
-        <w:rPr>
-          <w:rFonts w:cstheme="minorHAnsi"/>
-          <w:sz w:val="26"/>
-          <w:szCs w:val="26"/>
-        </w:rPr>
-        <w:t>-Moore-</w:t>
-      </w:r>
-      <w:proofErr w:type="spellStart"/>
-      <w:r>
-        <w:rPr>
-          <w:rFonts w:cstheme="minorHAnsi"/>
-          <w:sz w:val="26"/>
-          <w:szCs w:val="26"/>
-        </w:rPr>
-        <w:t>Horspool</w:t>
-      </w:r>
-      <w:proofErr w:type="spellEnd"/>
+        <w:t xml:space="preserve"> es el algoritmo</w:t>
+      </w:r>
+      <w:r>
+        <w:rPr>
+          <w:rFonts w:cstheme="minorHAnsi"/>
+          <w:sz w:val="26"/>
+          <w:szCs w:val="26"/>
+        </w:rPr>
+        <w:t xml:space="preserve"> XXXXX</w:t>
+      </w:r>
       <w:r>
         <w:rPr>
           <w:rFonts w:cstheme="minorHAnsi"/>
@@ -759,16 +940,6 @@
         </w:rPr>
         <w:t>La búsqueda en texto es una tarea del día a día en los tiempos modernos, donde es necesario aplicarla en situaciones desde un procesador de texto básico, hasta en procesos de análisis de datos de gran envergadura, en laboratorios, observaciones astronómicas, servicios de búsqueda de datos online, entre otras. Es necesario medir, en estos casos, el desempeño de los algoritmos utilizados, buscando con ello el más adecuado en cuanto al tiempo necesario para ejecutarlo, la cantidad de datos revisados, y la dificultad de implementarlos.</w:t>
       </w:r>
-    </w:p>
-    <w:p>
-      <w:pPr>
-        <w:jc w:val="both"/>
-        <w:rPr>
-          <w:rFonts w:cstheme="minorHAnsi"/>
-          <w:sz w:val="26"/>
-          <w:szCs w:val="26"/>
-        </w:rPr>
-      </w:pPr>
     </w:p>
     <w:p>
       <w:pPr>
@@ -1087,8 +1258,7 @@
           <w:szCs w:val="26"/>
           <w:u w:val="single"/>
         </w:rPr>
-        <w:lastRenderedPageBreak/>
-        <w:t>Hipótesis:</w:t>
+        <w:br w:type="page"/>
       </w:r>
     </w:p>
     <w:p>
@@ -1097,70 +1267,29 @@
           <w:rFonts w:cstheme="minorHAnsi"/>
           <w:sz w:val="26"/>
           <w:szCs w:val="26"/>
+          <w:u w:val="single"/>
         </w:rPr>
       </w:pPr>
-      <w:r>
-        <w:rPr>
-          <w:rFonts w:cstheme="minorHAnsi"/>
-          <w:sz w:val="26"/>
-          <w:szCs w:val="26"/>
-        </w:rPr>
-        <w:t xml:space="preserve">Asumimos </w:t>
-      </w:r>
-      <w:r>
-        <w:rPr>
-          <w:rFonts w:cstheme="minorHAnsi"/>
-          <w:i/>
-          <w:sz w:val="26"/>
-          <w:szCs w:val="26"/>
-        </w:rPr>
-        <w:t xml:space="preserve">n </w:t>
-      </w:r>
-      <w:r>
-        <w:rPr>
-          <w:rFonts w:cstheme="minorHAnsi"/>
-          <w:sz w:val="26"/>
-          <w:szCs w:val="26"/>
-        </w:rPr>
-        <w:t xml:space="preserve">el tamaño del texto, </w:t>
-      </w:r>
-      <w:r>
-        <w:rPr>
-          <w:rFonts w:cstheme="minorHAnsi"/>
-          <w:i/>
-          <w:sz w:val="26"/>
-          <w:szCs w:val="26"/>
-        </w:rPr>
-        <w:t>m</w:t>
-      </w:r>
-      <w:r>
-        <w:rPr>
-          <w:rFonts w:cstheme="minorHAnsi"/>
-          <w:sz w:val="26"/>
-          <w:szCs w:val="26"/>
-        </w:rPr>
-        <w:t xml:space="preserve"> el tamaño del patrón, y </w:t>
-      </w:r>
-      <w:r>
-        <w:rPr>
-          <w:rFonts w:cstheme="minorHAnsi"/>
-          <w:i/>
-          <w:sz w:val="26"/>
-          <w:szCs w:val="26"/>
-        </w:rPr>
-        <w:t>c</w:t>
-      </w:r>
-      <w:r>
-        <w:rPr>
-          <w:rFonts w:cstheme="minorHAnsi"/>
-          <w:sz w:val="26"/>
-          <w:szCs w:val="26"/>
-        </w:rPr>
-        <w:t xml:space="preserve"> el tamaño de cada alfabeto (binario, ADN, y texto alfanumérico en inglés, todos fijos).  Asumimos que un alfabeto mayor implica mayores chances de desplazar el patrón en el texto por no calce, lo que lo lleva a hacer menos comparaciones. Asumimos también que los algoritmos recorrerán necesariamente la totalidad del texto, debido a que se solicita que se encuentren todas las ocurrencias del patrón en el texto.</w:t>
+      <w:bookmarkStart w:id="0" w:name="_GoBack"/>
+      <w:r>
+        <w:rPr>
+          <w:rFonts w:cstheme="minorHAnsi"/>
+          <w:sz w:val="26"/>
+          <w:szCs w:val="26"/>
+          <w:u w:val="single"/>
+        </w:rPr>
+        <w:lastRenderedPageBreak/>
+        <w:t>Hipótesis:</w:t>
       </w:r>
     </w:p>
     <w:p>
       <w:pPr>
+        <w:pStyle w:val="Prrafodelista"/>
+        <w:numPr>
+          <w:ilvl w:val="0"/>
+          <w:numId w:val="2"/>
+        </w:numPr>
+        <w:jc w:val="both"/>
         <w:rPr>
           <w:rFonts w:cstheme="minorHAnsi"/>
           <w:sz w:val="26"/>
@@ -1173,62 +1302,121 @@
           <w:sz w:val="26"/>
           <w:szCs w:val="26"/>
         </w:rPr>
-        <w:t xml:space="preserve">En Fuerza Bruta, asumimos que la cantidad de comparaciones será siempre del orden de </w:t>
-      </w:r>
-      <w:r>
-        <w:rPr>
-          <w:rFonts w:cstheme="minorHAnsi"/>
-          <w:i/>
-          <w:sz w:val="26"/>
-          <w:szCs w:val="26"/>
-        </w:rPr>
-        <w:t>n x m</w:t>
-      </w:r>
-      <w:r>
-        <w:rPr>
-          <w:rFonts w:cstheme="minorHAnsi"/>
-          <w:sz w:val="26"/>
-          <w:szCs w:val="26"/>
-        </w:rPr>
-        <w:t xml:space="preserve">, con </w:t>
-      </w:r>
-      <w:r>
-        <w:rPr>
-          <w:rFonts w:cstheme="minorHAnsi"/>
-          <w:i/>
-          <w:sz w:val="26"/>
-          <w:szCs w:val="26"/>
-        </w:rPr>
-        <w:t>n</w:t>
-      </w:r>
-      <w:r>
-        <w:rPr>
-          <w:rFonts w:cstheme="minorHAnsi"/>
-          <w:sz w:val="26"/>
-          <w:szCs w:val="26"/>
-        </w:rPr>
-        <w:t xml:space="preserve"> fijo, y </w:t>
-      </w:r>
-      <w:r>
-        <w:rPr>
-          <w:rFonts w:cstheme="minorHAnsi"/>
-          <w:i/>
-          <w:sz w:val="26"/>
-          <w:szCs w:val="26"/>
-        </w:rPr>
-        <w:t>m</w:t>
-      </w:r>
-      <w:r>
-        <w:rPr>
-          <w:rFonts w:cstheme="minorHAnsi"/>
-          <w:sz w:val="26"/>
-          <w:szCs w:val="26"/>
-        </w:rPr>
-        <w:t xml:space="preserve"> variable según el largo del patrón utilizado.</w:t>
+        <w:t>Si las condiciones de ejecució</w:t>
+      </w:r>
+      <w:r>
+        <w:rPr>
+          <w:rFonts w:cstheme="minorHAnsi"/>
+          <w:sz w:val="26"/>
+          <w:szCs w:val="26"/>
+        </w:rPr>
+        <w:t>n para los tres algoritmos son iguales y no dependen de los textos ni el patrón a buscar,</w:t>
+      </w:r>
+      <w:r>
+        <w:rPr>
+          <w:rFonts w:cstheme="minorHAnsi"/>
+          <w:sz w:val="26"/>
+          <w:szCs w:val="26"/>
+        </w:rPr>
+        <w:t xml:space="preserve"> entonces los resultados tendrá</w:t>
+      </w:r>
+      <w:r>
+        <w:rPr>
+          <w:rFonts w:cstheme="minorHAnsi"/>
+          <w:sz w:val="26"/>
+          <w:szCs w:val="26"/>
+        </w:rPr>
+        <w:t>n forma</w:t>
+      </w:r>
+      <w:r>
+        <w:rPr>
+          <w:rFonts w:cstheme="minorHAnsi"/>
+          <w:sz w:val="26"/>
+          <w:szCs w:val="26"/>
+        </w:rPr>
+        <w:t xml:space="preserve"> </w:t>
+      </w:r>
+      <w:r>
+        <w:rPr>
+          <w:rFonts w:cstheme="minorHAnsi"/>
+          <w:sz w:val="26"/>
+          <w:szCs w:val="26"/>
+        </w:rPr>
+        <w:t>similar en todas las situaciones, y las variaciones que se produzcan van a ser el</w:t>
+      </w:r>
+      <w:r>
+        <w:rPr>
+          <w:rFonts w:cstheme="minorHAnsi"/>
+          <w:sz w:val="26"/>
+          <w:szCs w:val="26"/>
+        </w:rPr>
+        <w:t xml:space="preserve"> resultado del desempeño especí</w:t>
+      </w:r>
+      <w:r>
+        <w:rPr>
+          <w:rFonts w:cstheme="minorHAnsi"/>
+          <w:sz w:val="26"/>
+          <w:szCs w:val="26"/>
+        </w:rPr>
+        <w:t>fico de los al</w:t>
+      </w:r>
+      <w:r>
+        <w:rPr>
+          <w:rFonts w:cstheme="minorHAnsi"/>
+          <w:sz w:val="26"/>
+          <w:szCs w:val="26"/>
+        </w:rPr>
+        <w:t>goritmos frente a las caracterí</w:t>
+      </w:r>
+      <w:r>
+        <w:rPr>
+          <w:rFonts w:cstheme="minorHAnsi"/>
+          <w:sz w:val="26"/>
+          <w:szCs w:val="26"/>
+        </w:rPr>
+        <w:t>sticas</w:t>
+      </w:r>
+      <w:r>
+        <w:rPr>
+          <w:rFonts w:cstheme="minorHAnsi"/>
+          <w:sz w:val="26"/>
+          <w:szCs w:val="26"/>
+        </w:rPr>
+        <w:t xml:space="preserve"> </w:t>
+      </w:r>
+      <w:r>
+        <w:rPr>
+          <w:rFonts w:cstheme="minorHAnsi"/>
+          <w:sz w:val="26"/>
+          <w:szCs w:val="26"/>
+        </w:rPr>
+        <w:t>de</w:t>
+      </w:r>
+      <w:r>
+        <w:rPr>
+          <w:rFonts w:cstheme="minorHAnsi"/>
+          <w:sz w:val="26"/>
+          <w:szCs w:val="26"/>
+        </w:rPr>
+        <w:t>l lenguaje/patró</w:t>
+      </w:r>
+      <w:r>
+        <w:rPr>
+          <w:rFonts w:cstheme="minorHAnsi"/>
+          <w:sz w:val="26"/>
+          <w:szCs w:val="26"/>
+        </w:rPr>
+        <w:t>n utilizado.</w:t>
       </w:r>
     </w:p>
     <w:p>
       <w:pPr>
+        <w:pStyle w:val="Prrafodelista"/>
+        <w:numPr>
+          <w:ilvl w:val="0"/>
+          <w:numId w:val="2"/>
+        </w:numPr>
+        <w:jc w:val="both"/>
         <w:rPr>
           <w:rFonts w:cstheme="minorHAnsi"/>
           <w:sz w:val="26"/>
@@ -1241,99 +1429,17 @@
           <w:sz w:val="26"/>
           <w:szCs w:val="26"/>
         </w:rPr>
-        <w:t xml:space="preserve">En </w:t>
-      </w:r>
-      <w:proofErr w:type="spellStart"/>
-      <w:r>
-        <w:rPr>
-          <w:rFonts w:cstheme="minorHAnsi"/>
-          <w:sz w:val="26"/>
-          <w:szCs w:val="26"/>
-        </w:rPr>
-        <w:t>Knuth</w:t>
-      </w:r>
-      <w:proofErr w:type="spellEnd"/>
-      <w:r>
-        <w:rPr>
-          <w:rFonts w:cstheme="minorHAnsi"/>
-          <w:sz w:val="26"/>
-          <w:szCs w:val="26"/>
-        </w:rPr>
-        <w:t>-Morris-</w:t>
-      </w:r>
-      <w:proofErr w:type="spellStart"/>
-      <w:r>
-        <w:rPr>
-          <w:rFonts w:cstheme="minorHAnsi"/>
-          <w:sz w:val="26"/>
-          <w:szCs w:val="26"/>
-        </w:rPr>
-        <w:t>Pratt</w:t>
-      </w:r>
-      <w:proofErr w:type="spellEnd"/>
-      <w:r>
-        <w:rPr>
-          <w:rFonts w:cstheme="minorHAnsi"/>
-          <w:sz w:val="26"/>
-          <w:szCs w:val="26"/>
-        </w:rPr>
-        <w:t xml:space="preserve"> dependemos del tamaño </w:t>
-      </w:r>
-      <w:r>
-        <w:rPr>
-          <w:rFonts w:cstheme="minorHAnsi"/>
-          <w:i/>
-          <w:sz w:val="26"/>
-          <w:szCs w:val="26"/>
-        </w:rPr>
-        <w:t>m</w:t>
-      </w:r>
-      <w:r>
-        <w:rPr>
-          <w:rFonts w:cstheme="minorHAnsi"/>
-          <w:sz w:val="26"/>
-          <w:szCs w:val="26"/>
-        </w:rPr>
-        <w:t xml:space="preserve"> de patrón extraído y el tamaño del lenguaje </w:t>
-      </w:r>
-      <w:r>
-        <w:rPr>
-          <w:rFonts w:cstheme="minorHAnsi"/>
-          <w:i/>
-          <w:sz w:val="26"/>
-          <w:szCs w:val="26"/>
-        </w:rPr>
-        <w:t>c</w:t>
-      </w:r>
-      <w:r>
-        <w:rPr>
-          <w:rFonts w:cstheme="minorHAnsi"/>
-          <w:sz w:val="26"/>
-          <w:szCs w:val="26"/>
-        </w:rPr>
-        <w:t xml:space="preserve">, pues una mayor cantidad de </w:t>
-      </w:r>
-      <w:proofErr w:type="spellStart"/>
-      <w:r>
-        <w:rPr>
-          <w:rFonts w:cstheme="minorHAnsi"/>
-          <w:sz w:val="26"/>
-          <w:szCs w:val="26"/>
-        </w:rPr>
-        <w:t>subcadenas</w:t>
-      </w:r>
-      <w:proofErr w:type="spellEnd"/>
-      <w:r>
-        <w:rPr>
-          <w:rFonts w:cstheme="minorHAnsi"/>
-          <w:sz w:val="26"/>
-          <w:szCs w:val="26"/>
-        </w:rPr>
-        <w:t xml:space="preserve"> similares dentro del texto disminuirá la efectividad de la función de salto, acercando su rendimiento a Fuerza Bruta</w:t>
+        <w:t>El tamaño del alfabeto es uniforme para todas las ejecuciones, por lo que no representa una variable relevante al momento de comparar los algoritmos.</w:t>
       </w:r>
     </w:p>
     <w:p>
       <w:pPr>
+        <w:pStyle w:val="Prrafodelista"/>
+        <w:numPr>
+          <w:ilvl w:val="0"/>
+          <w:numId w:val="2"/>
+        </w:numPr>
+        <w:jc w:val="both"/>
         <w:rPr>
           <w:rFonts w:cstheme="minorHAnsi"/>
           <w:sz w:val="26"/>
@@ -1346,7 +1452,69 @@
           <w:sz w:val="26"/>
           <w:szCs w:val="26"/>
         </w:rPr>
-        <w:t xml:space="preserve">En </w:t>
+        <w:t>Por otra parte, debería existir una variación entre las ejecuciones sobre ADN real y ADN sintético, debido a las limitaciones que presentan las bases nitrogenadas en su disposición en las cadenas, las cuales no se reflejan en la generación de archivos de genoma sintético.</w:t>
+      </w:r>
+    </w:p>
+    <w:p>
+      <w:pPr>
+        <w:pStyle w:val="Prrafodelista"/>
+        <w:numPr>
+          <w:ilvl w:val="0"/>
+          <w:numId w:val="2"/>
+        </w:numPr>
+        <w:jc w:val="both"/>
+        <w:rPr>
+          <w:rFonts w:cstheme="minorHAnsi"/>
+          <w:sz w:val="26"/>
+          <w:szCs w:val="26"/>
+        </w:rPr>
+      </w:pPr>
+      <w:r>
+        <w:rPr>
+          <w:rFonts w:cstheme="minorHAnsi"/>
+          <w:sz w:val="26"/>
+          <w:szCs w:val="26"/>
+        </w:rPr>
+        <w:t xml:space="preserve">Consideramos B = 512 y N = </w:t>
+      </w:r>
+      <w:r>
+        <w:rPr>
+          <w:rFonts w:cstheme="minorHAnsi"/>
+          <w:sz w:val="26"/>
+          <w:szCs w:val="26"/>
+        </w:rPr>
+        <w:t>n° de elementos en la simulación</w:t>
+      </w:r>
+      <w:r>
+        <w:rPr>
+          <w:rFonts w:cstheme="minorHAnsi"/>
+          <w:sz w:val="26"/>
+          <w:szCs w:val="26"/>
+        </w:rPr>
+        <w:t xml:space="preserve"> (entre 1.048.576 y 33.554.432 elementos).</w:t>
+      </w:r>
+    </w:p>
+    <w:p>
+      <w:pPr>
+        <w:pStyle w:val="Prrafodelista"/>
+        <w:numPr>
+          <w:ilvl w:val="0"/>
+          <w:numId w:val="2"/>
+        </w:numPr>
+        <w:jc w:val="both"/>
+        <w:rPr>
+          <w:rFonts w:cstheme="minorHAnsi"/>
+          <w:sz w:val="26"/>
+          <w:szCs w:val="26"/>
+        </w:rPr>
+      </w:pPr>
+      <w:r>
+        <w:rPr>
+          <w:rFonts w:cstheme="minorHAnsi"/>
+          <w:sz w:val="26"/>
+          <w:szCs w:val="26"/>
+        </w:rPr>
+        <w:t xml:space="preserve">Cada </w:t>
       </w:r>
       <w:proofErr w:type="spellStart"/>
       <w:r>
@@ -1355,7 +1523,7 @@
           <w:sz w:val="26"/>
           <w:szCs w:val="26"/>
         </w:rPr>
-        <w:t>Boyer</w:t>
+        <w:t>string</w:t>
       </w:r>
       <w:proofErr w:type="spellEnd"/>
       <w:r>
@@ -1364,7 +1532,39 @@
           <w:sz w:val="26"/>
           <w:szCs w:val="26"/>
         </w:rPr>
-        <w:t>-Moore-</w:t>
+        <w:t xml:space="preserve"> contiene 15 </w:t>
+      </w:r>
+      <w:r>
+        <w:rPr>
+          <w:rFonts w:cstheme="minorHAnsi"/>
+          <w:sz w:val="26"/>
+          <w:szCs w:val="26"/>
+        </w:rPr>
+        <w:t>cara</w:t>
+      </w:r>
+      <w:r>
+        <w:rPr>
+          <w:rFonts w:cstheme="minorHAnsi"/>
+          <w:sz w:val="26"/>
+          <w:szCs w:val="26"/>
+        </w:rPr>
+        <w:t>c</w:t>
+      </w:r>
+      <w:r>
+        <w:rPr>
+          <w:rFonts w:cstheme="minorHAnsi"/>
+          <w:sz w:val="26"/>
+          <w:szCs w:val="26"/>
+        </w:rPr>
+        <w:t>teres</w:t>
+      </w:r>
+      <w:r>
+        <w:rPr>
+          <w:rFonts w:cstheme="minorHAnsi"/>
+          <w:sz w:val="26"/>
+          <w:szCs w:val="26"/>
+        </w:rPr>
+        <w:t xml:space="preserve">, los cuales, por implementación, se guardan directamente en el caso de </w:t>
       </w:r>
       <w:proofErr w:type="spellStart"/>
       <w:r>
@@ -1373,7 +1573,7 @@
           <w:sz w:val="26"/>
           <w:szCs w:val="26"/>
         </w:rPr>
-        <w:t>Horspool</w:t>
+        <w:t>BTrees</w:t>
       </w:r>
       <w:proofErr w:type="spellEnd"/>
       <w:r>
@@ -1382,25 +1582,219 @@
           <w:sz w:val="26"/>
           <w:szCs w:val="26"/>
         </w:rPr>
-        <w:t xml:space="preserve"> dependemos también del tamaño del lenguaje </w:t>
-      </w:r>
-      <w:r>
-        <w:rPr>
-          <w:rFonts w:cstheme="minorHAnsi"/>
-          <w:i/>
-          <w:sz w:val="26"/>
-          <w:szCs w:val="26"/>
-        </w:rPr>
-        <w:t>c</w:t>
-      </w:r>
-      <w:r>
-        <w:rPr>
-          <w:rFonts w:cstheme="minorHAnsi"/>
-          <w:sz w:val="26"/>
-          <w:szCs w:val="26"/>
-        </w:rPr>
-        <w:t>, pues un lenguaje reducido aumentará las posibilidades de que un carácter que no calce en el patrón, aún esté presente más adelante. Con un lenguaje más amplio, la probabilidad de que esto ocurra baja significativamente.</w:t>
-      </w:r>
+        <w:t xml:space="preserve">, y de forma binaria en el caso de los hash (convirtiendo cada letra a una codificación de 2 bits). </w:t>
+      </w:r>
+      <w:r>
+        <w:rPr>
+          <w:rFonts w:cstheme="minorHAnsi"/>
+          <w:sz w:val="26"/>
+          <w:szCs w:val="26"/>
+        </w:rPr>
+        <w:t xml:space="preserve"> Esto entrega, para el segundo caso, un aproximado virtual de 128 </w:t>
+      </w:r>
+      <w:proofErr w:type="spellStart"/>
+      <w:r>
+        <w:rPr>
+          <w:rFonts w:cstheme="minorHAnsi"/>
+          <w:sz w:val="26"/>
+          <w:szCs w:val="26"/>
+        </w:rPr>
+        <w:t>strings</w:t>
+      </w:r>
+      <w:proofErr w:type="spellEnd"/>
+      <w:r>
+        <w:rPr>
+          <w:rFonts w:cstheme="minorHAnsi"/>
+          <w:sz w:val="26"/>
+          <w:szCs w:val="26"/>
+        </w:rPr>
+        <w:t xml:space="preserve"> por página en disco.</w:t>
+      </w:r>
+    </w:p>
+    <w:p>
+      <w:pPr>
+        <w:pStyle w:val="Prrafodelista"/>
+        <w:numPr>
+          <w:ilvl w:val="0"/>
+          <w:numId w:val="2"/>
+        </w:numPr>
+        <w:jc w:val="both"/>
+        <w:rPr>
+          <w:rFonts w:cstheme="minorHAnsi"/>
+          <w:sz w:val="26"/>
+          <w:szCs w:val="26"/>
+        </w:rPr>
+      </w:pPr>
+      <w:r>
+        <w:rPr>
+          <w:rFonts w:cstheme="minorHAnsi"/>
+          <w:sz w:val="26"/>
+          <w:szCs w:val="26"/>
+        </w:rPr>
+        <w:t xml:space="preserve">A medida que el texto crece, tanto la inserción como la búsqueda sobre la estructura </w:t>
+      </w:r>
+      <w:proofErr w:type="spellStart"/>
+      <w:r>
+        <w:rPr>
+          <w:rFonts w:cstheme="minorHAnsi"/>
+          <w:sz w:val="26"/>
+          <w:szCs w:val="26"/>
+        </w:rPr>
+        <w:t>BTree</w:t>
+      </w:r>
+      <w:proofErr w:type="spellEnd"/>
+      <w:r>
+        <w:rPr>
+          <w:rFonts w:cstheme="minorHAnsi"/>
+          <w:sz w:val="26"/>
+          <w:szCs w:val="26"/>
+        </w:rPr>
+        <w:t xml:space="preserve"> debería tender a </w:t>
+      </w:r>
+      <w:proofErr w:type="gramStart"/>
+      <w:r>
+        <w:rPr>
+          <w:rFonts w:cstheme="minorHAnsi"/>
+          <w:sz w:val="26"/>
+          <w:szCs w:val="26"/>
+        </w:rPr>
+        <w:t>O(</w:t>
+      </w:r>
+      <w:proofErr w:type="spellStart"/>
+      <w:proofErr w:type="gramEnd"/>
+      <w:r>
+        <w:rPr>
+          <w:rFonts w:cstheme="minorHAnsi"/>
+          <w:sz w:val="26"/>
+          <w:szCs w:val="26"/>
+        </w:rPr>
+        <w:t>log</w:t>
+      </w:r>
+      <w:r>
+        <w:rPr>
+          <w:rFonts w:cstheme="minorHAnsi"/>
+          <w:sz w:val="26"/>
+          <w:szCs w:val="26"/>
+          <w:vertAlign w:val="subscript"/>
+        </w:rPr>
+        <w:t>B</w:t>
+      </w:r>
+      <w:proofErr w:type="spellEnd"/>
+      <w:r>
+        <w:rPr>
+          <w:rFonts w:cstheme="minorHAnsi"/>
+          <w:sz w:val="26"/>
+          <w:szCs w:val="26"/>
+        </w:rPr>
+        <w:t xml:space="preserve"> n</w:t>
+      </w:r>
+      <w:r>
+        <w:rPr>
+          <w:rFonts w:cstheme="minorHAnsi"/>
+          <w:sz w:val="26"/>
+          <w:szCs w:val="26"/>
+        </w:rPr>
+        <w:t xml:space="preserve">), mientas que la búsqueda en Hash Extensible </w:t>
+      </w:r>
+      <w:r>
+        <w:rPr>
+          <w:rFonts w:cstheme="minorHAnsi"/>
+          <w:sz w:val="26"/>
+          <w:szCs w:val="26"/>
+        </w:rPr>
+        <w:t xml:space="preserve">y Lineal Versión 1 </w:t>
+      </w:r>
+      <w:r>
+        <w:rPr>
+          <w:rFonts w:cstheme="minorHAnsi"/>
+          <w:sz w:val="26"/>
+          <w:szCs w:val="26"/>
+        </w:rPr>
+        <w:t xml:space="preserve">debería </w:t>
+      </w:r>
+      <w:r>
+        <w:rPr>
+          <w:rFonts w:cstheme="minorHAnsi"/>
+          <w:sz w:val="26"/>
+          <w:szCs w:val="26"/>
+        </w:rPr>
+        <w:t>ser constante, dependiendo su tiempo de ejecución sólo en la expansión de cada uno.</w:t>
+      </w:r>
+    </w:p>
+    <w:p>
+      <w:pPr>
+        <w:pStyle w:val="Prrafodelista"/>
+        <w:numPr>
+          <w:ilvl w:val="0"/>
+          <w:numId w:val="2"/>
+        </w:numPr>
+        <w:jc w:val="both"/>
+        <w:rPr>
+          <w:rFonts w:cstheme="minorHAnsi"/>
+          <w:sz w:val="26"/>
+          <w:szCs w:val="26"/>
+        </w:rPr>
+      </w:pPr>
+      <w:r>
+        <w:rPr>
+          <w:rFonts w:cstheme="minorHAnsi"/>
+          <w:sz w:val="26"/>
+          <w:szCs w:val="26"/>
+        </w:rPr>
+        <w:t>Por otr</w:t>
+      </w:r>
+      <w:r>
+        <w:rPr>
+          <w:rFonts w:cstheme="minorHAnsi"/>
+          <w:sz w:val="26"/>
+          <w:szCs w:val="26"/>
+        </w:rPr>
+        <w:t>a</w:t>
+      </w:r>
+      <w:r>
+        <w:rPr>
+          <w:rFonts w:cstheme="minorHAnsi"/>
+          <w:sz w:val="26"/>
+          <w:szCs w:val="26"/>
+        </w:rPr>
+        <w:t xml:space="preserve"> </w:t>
+      </w:r>
+      <w:r>
+        <w:rPr>
+          <w:rFonts w:cstheme="minorHAnsi"/>
+          <w:sz w:val="26"/>
+          <w:szCs w:val="26"/>
+        </w:rPr>
+        <w:t>parte</w:t>
+      </w:r>
+      <w:r>
+        <w:rPr>
+          <w:rFonts w:cstheme="minorHAnsi"/>
+          <w:sz w:val="26"/>
+          <w:szCs w:val="26"/>
+        </w:rPr>
+        <w:t>, suponemos que las tasas de ocupación se mantendrán sobre el 50% en el caso de</w:t>
+      </w:r>
+      <w:r>
+        <w:rPr>
+          <w:rFonts w:cstheme="minorHAnsi"/>
+          <w:sz w:val="26"/>
+          <w:szCs w:val="26"/>
+        </w:rPr>
+        <w:t xml:space="preserve"> todas las estructuras. Sin embargo, experimentalmente se ha demostrado que la ocupación de Hash Extensible se mantiene (en promedio) en torno al 69%, lo cual será revisado con este experimento.</w:t>
+      </w:r>
+    </w:p>
+    <w:bookmarkEnd w:id="0"/>
+    <w:p>
+      <w:pPr>
+        <w:ind w:left="360"/>
+        <w:jc w:val="both"/>
+        <w:rPr>
+          <w:rFonts w:cstheme="minorHAnsi"/>
+          <w:sz w:val="26"/>
+          <w:szCs w:val="26"/>
+        </w:rPr>
+      </w:pPr>
     </w:p>
     <w:p>
       <w:pPr>
@@ -2355,8 +2749,6 @@
           <w:u w:val="single"/>
         </w:rPr>
       </w:pPr>
-      <w:bookmarkStart w:id="0" w:name="_GoBack"/>
-      <w:bookmarkEnd w:id="0"/>
     </w:p>
     <w:sectPr>
       <w:pgSz w:w="12240" w:h="15840"/>
@@ -2368,6 +2760,243 @@
     </w:sectPr>
   </w:body>
 </w:document>
+</file>
+
+<file path=word/numbering.xml><?xml version="1.0" encoding="utf-8"?>
+<w:numbering xmlns:wpc="http://schemas.microsoft.com/office/word/2010/wordprocessingCanvas" xmlns:mc="http://schemas.openxmlformats.org/markup-compatibility/2006" xmlns:o="urn:schemas-microsoft-com:office:office" xmlns:r="http://schemas.openxmlformats.org/officeDocument/2006/relationships" xmlns:m="http://schemas.openxmlformats.org/officeDocument/2006/math" xmlns:v="urn:schemas-microsoft-com:vml" xmlns:wp14="http://schemas.microsoft.com/office/word/2010/wordprocessingDrawing" xmlns:wp="http://schemas.openxmlformats.org/drawingml/2006/wordprocessingDrawing" xmlns:w10="urn:schemas-microsoft-com:office:word" xmlns:w="http://schemas.openxmlformats.org/wordprocessingml/2006/main" xmlns:w14="http://schemas.microsoft.com/office/word/2010/wordml" xmlns:wpg="http://schemas.microsoft.com/office/word/2010/wordprocessingGroup" xmlns:wpi="http://schemas.microsoft.com/office/word/2010/wordprocessingInk" xmlns:wne="http://schemas.microsoft.com/office/word/2006/wordml" xmlns:wps="http://schemas.microsoft.com/office/word/2010/wordprocessingShape" mc:Ignorable="w14 wp14">
+  <w:abstractNum w:abstractNumId="0">
+    <w:nsid w:val="42167F48"/>
+    <w:multiLevelType w:val="hybridMultilevel"/>
+    <w:tmpl w:val="A06E2D9C"/>
+    <w:lvl w:ilvl="0" w:tplc="340A0001">
+      <w:start w:val="1"/>
+      <w:numFmt w:val="bullet"/>
+      <w:lvlText w:val=""/>
+      <w:lvlJc w:val="left"/>
+      <w:pPr>
+        <w:ind w:left="3600" w:hanging="360"/>
+      </w:pPr>
+      <w:rPr>
+        <w:rFonts w:ascii="Symbol" w:hAnsi="Symbol" w:hint="default"/>
+      </w:rPr>
+    </w:lvl>
+    <w:lvl w:ilvl="1" w:tplc="340A0003" w:tentative="1">
+      <w:start w:val="1"/>
+      <w:numFmt w:val="bullet"/>
+      <w:lvlText w:val="o"/>
+      <w:lvlJc w:val="left"/>
+      <w:pPr>
+        <w:ind w:left="4320" w:hanging="360"/>
+      </w:pPr>
+      <w:rPr>
+        <w:rFonts w:ascii="Courier New" w:hAnsi="Courier New" w:cs="Courier New" w:hint="default"/>
+      </w:rPr>
+    </w:lvl>
+    <w:lvl w:ilvl="2" w:tplc="340A0005" w:tentative="1">
+      <w:start w:val="1"/>
+      <w:numFmt w:val="bullet"/>
+      <w:lvlText w:val=""/>
+      <w:lvlJc w:val="left"/>
+      <w:pPr>
+        <w:ind w:left="5040" w:hanging="360"/>
+      </w:pPr>
+      <w:rPr>
+        <w:rFonts w:ascii="Wingdings" w:hAnsi="Wingdings" w:hint="default"/>
+      </w:rPr>
+    </w:lvl>
+    <w:lvl w:ilvl="3" w:tplc="340A0001" w:tentative="1">
+      <w:start w:val="1"/>
+      <w:numFmt w:val="bullet"/>
+      <w:lvlText w:val=""/>
+      <w:lvlJc w:val="left"/>
+      <w:pPr>
+        <w:ind w:left="5760" w:hanging="360"/>
+      </w:pPr>
+      <w:rPr>
+        <w:rFonts w:ascii="Symbol" w:hAnsi="Symbol" w:hint="default"/>
+      </w:rPr>
+    </w:lvl>
+    <w:lvl w:ilvl="4" w:tplc="340A0003" w:tentative="1">
+      <w:start w:val="1"/>
+      <w:numFmt w:val="bullet"/>
+      <w:lvlText w:val="o"/>
+      <w:lvlJc w:val="left"/>
+      <w:pPr>
+        <w:ind w:left="6480" w:hanging="360"/>
+      </w:pPr>
+      <w:rPr>
+        <w:rFonts w:ascii="Courier New" w:hAnsi="Courier New" w:cs="Courier New" w:hint="default"/>
+      </w:rPr>
+    </w:lvl>
+    <w:lvl w:ilvl="5" w:tplc="340A0005" w:tentative="1">
+      <w:start w:val="1"/>
+      <w:numFmt w:val="bullet"/>
+      <w:lvlText w:val=""/>
+      <w:lvlJc w:val="left"/>
+      <w:pPr>
+        <w:ind w:left="7200" w:hanging="360"/>
+      </w:pPr>
+      <w:rPr>
+        <w:rFonts w:ascii="Wingdings" w:hAnsi="Wingdings" w:hint="default"/>
+      </w:rPr>
+    </w:lvl>
+    <w:lvl w:ilvl="6" w:tplc="340A0001" w:tentative="1">
+      <w:start w:val="1"/>
+      <w:numFmt w:val="bullet"/>
+      <w:lvlText w:val=""/>
+      <w:lvlJc w:val="left"/>
+      <w:pPr>
+        <w:ind w:left="7920" w:hanging="360"/>
+      </w:pPr>
+      <w:rPr>
+        <w:rFonts w:ascii="Symbol" w:hAnsi="Symbol" w:hint="default"/>
+      </w:rPr>
+    </w:lvl>
+    <w:lvl w:ilvl="7" w:tplc="340A0003" w:tentative="1">
+      <w:start w:val="1"/>
+      <w:numFmt w:val="bullet"/>
+      <w:lvlText w:val="o"/>
+      <w:lvlJc w:val="left"/>
+      <w:pPr>
+        <w:ind w:left="8640" w:hanging="360"/>
+      </w:pPr>
+      <w:rPr>
+        <w:rFonts w:ascii="Courier New" w:hAnsi="Courier New" w:cs="Courier New" w:hint="default"/>
+      </w:rPr>
+    </w:lvl>
+    <w:lvl w:ilvl="8" w:tplc="340A0005" w:tentative="1">
+      <w:start w:val="1"/>
+      <w:numFmt w:val="bullet"/>
+      <w:lvlText w:val=""/>
+      <w:lvlJc w:val="left"/>
+      <w:pPr>
+        <w:ind w:left="9360" w:hanging="360"/>
+      </w:pPr>
+      <w:rPr>
+        <w:rFonts w:ascii="Wingdings" w:hAnsi="Wingdings" w:hint="default"/>
+      </w:rPr>
+    </w:lvl>
+  </w:abstractNum>
+  <w:abstractNum w:abstractNumId="1">
+    <w:nsid w:val="7E1E221C"/>
+    <w:multiLevelType w:val="hybridMultilevel"/>
+    <w:tmpl w:val="9FA8679C"/>
+    <w:lvl w:ilvl="0" w:tplc="340A0001">
+      <w:start w:val="1"/>
+      <w:numFmt w:val="bullet"/>
+      <w:lvlText w:val=""/>
+      <w:lvlJc w:val="left"/>
+      <w:pPr>
+        <w:ind w:left="720" w:hanging="360"/>
+      </w:pPr>
+      <w:rPr>
+        <w:rFonts w:ascii="Symbol" w:hAnsi="Symbol" w:hint="default"/>
+      </w:rPr>
+    </w:lvl>
+    <w:lvl w:ilvl="1" w:tplc="340A0003" w:tentative="1">
+      <w:start w:val="1"/>
+      <w:numFmt w:val="bullet"/>
+      <w:lvlText w:val="o"/>
+      <w:lvlJc w:val="left"/>
+      <w:pPr>
+        <w:ind w:left="1440" w:hanging="360"/>
+      </w:pPr>
+      <w:rPr>
+        <w:rFonts w:ascii="Courier New" w:hAnsi="Courier New" w:cs="Courier New" w:hint="default"/>
+      </w:rPr>
+    </w:lvl>
+    <w:lvl w:ilvl="2" w:tplc="340A0005" w:tentative="1">
+      <w:start w:val="1"/>
+      <w:numFmt w:val="bullet"/>
+      <w:lvlText w:val=""/>
+      <w:lvlJc w:val="left"/>
+      <w:pPr>
+        <w:ind w:left="2160" w:hanging="360"/>
+      </w:pPr>
+      <w:rPr>
+        <w:rFonts w:ascii="Wingdings" w:hAnsi="Wingdings" w:hint="default"/>
+      </w:rPr>
+    </w:lvl>
+    <w:lvl w:ilvl="3" w:tplc="340A0001" w:tentative="1">
+      <w:start w:val="1"/>
+      <w:numFmt w:val="bullet"/>
+      <w:lvlText w:val=""/>
+      <w:lvlJc w:val="left"/>
+      <w:pPr>
+        <w:ind w:left="2880" w:hanging="360"/>
+      </w:pPr>
+      <w:rPr>
+        <w:rFonts w:ascii="Symbol" w:hAnsi="Symbol" w:hint="default"/>
+      </w:rPr>
+    </w:lvl>
+    <w:lvl w:ilvl="4" w:tplc="340A0003" w:tentative="1">
+      <w:start w:val="1"/>
+      <w:numFmt w:val="bullet"/>
+      <w:lvlText w:val="o"/>
+      <w:lvlJc w:val="left"/>
+      <w:pPr>
+        <w:ind w:left="3600" w:hanging="360"/>
+      </w:pPr>
+      <w:rPr>
+        <w:rFonts w:ascii="Courier New" w:hAnsi="Courier New" w:cs="Courier New" w:hint="default"/>
+      </w:rPr>
+    </w:lvl>
+    <w:lvl w:ilvl="5" w:tplc="340A0005" w:tentative="1">
+      <w:start w:val="1"/>
+      <w:numFmt w:val="bullet"/>
+      <w:lvlText w:val=""/>
+      <w:lvlJc w:val="left"/>
+      <w:pPr>
+        <w:ind w:left="4320" w:hanging="360"/>
+      </w:pPr>
+      <w:rPr>
+        <w:rFonts w:ascii="Wingdings" w:hAnsi="Wingdings" w:hint="default"/>
+      </w:rPr>
+    </w:lvl>
+    <w:lvl w:ilvl="6" w:tplc="340A0001" w:tentative="1">
+      <w:start w:val="1"/>
+      <w:numFmt w:val="bullet"/>
+      <w:lvlText w:val=""/>
+      <w:lvlJc w:val="left"/>
+      <w:pPr>
+        <w:ind w:left="5040" w:hanging="360"/>
+      </w:pPr>
+      <w:rPr>
+        <w:rFonts w:ascii="Symbol" w:hAnsi="Symbol" w:hint="default"/>
+      </w:rPr>
+    </w:lvl>
+    <w:lvl w:ilvl="7" w:tplc="340A0003" w:tentative="1">
+      <w:start w:val="1"/>
+      <w:numFmt w:val="bullet"/>
+      <w:lvlText w:val="o"/>
+      <w:lvlJc w:val="left"/>
+      <w:pPr>
+        <w:ind w:left="5760" w:hanging="360"/>
+      </w:pPr>
+      <w:rPr>
+        <w:rFonts w:ascii="Courier New" w:hAnsi="Courier New" w:cs="Courier New" w:hint="default"/>
+      </w:rPr>
+    </w:lvl>
+    <w:lvl w:ilvl="8" w:tplc="340A0005" w:tentative="1">
+      <w:start w:val="1"/>
+      <w:numFmt w:val="bullet"/>
+      <w:lvlText w:val=""/>
+      <w:lvlJc w:val="left"/>
+      <w:pPr>
+        <w:ind w:left="6480" w:hanging="360"/>
+      </w:pPr>
+      <w:rPr>
+        <w:rFonts w:ascii="Wingdings" w:hAnsi="Wingdings" w:hint="default"/>
+      </w:rPr>
+    </w:lvl>
+  </w:abstractNum>
+  <w:num w:numId="1">
+    <w:abstractNumId w:val="0"/>
+  </w:num>
+  <w:num w:numId="2">
+    <w:abstractNumId w:val="1"/>
+  </w:num>
+</w:numbering>
 </file>
 
 <file path=word/styles.xml><?xml version="1.0" encoding="utf-8"?>
@@ -2623,6 +3252,17 @@
       <w:sz w:val="16"/>
       <w:szCs w:val="16"/>
     </w:rPr>
+  </w:style>
+  <w:style w:type="paragraph" w:styleId="Prrafodelista">
+    <w:name w:val="List Paragraph"/>
+    <w:basedOn w:val="Normal"/>
+    <w:uiPriority w:val="34"/>
+    <w:qFormat/>
+    <w:rsid w:val="00326F9D"/>
+    <w:pPr>
+      <w:ind w:left="720"/>
+      <w:contextualSpacing/>
+    </w:pPr>
   </w:style>
 </w:styles>
 </file>
@@ -2881,6 +3521,17 @@
       <w:szCs w:val="16"/>
     </w:rPr>
   </w:style>
+  <w:style w:type="paragraph" w:styleId="Prrafodelista">
+    <w:name w:val="List Paragraph"/>
+    <w:basedOn w:val="Normal"/>
+    <w:uiPriority w:val="34"/>
+    <w:qFormat/>
+    <w:rsid w:val="00326F9D"/>
+    <w:pPr>
+      <w:ind w:left="720"/>
+      <w:contextualSpacing/>
+    </w:pPr>
+  </w:style>
 </w:styles>
 </file>
 
@@ -3323,11 +3974,11 @@
         </c:dLbls>
         <c:gapWidth val="268"/>
         <c:overlap val="-18"/>
-        <c:axId val="111123456"/>
-        <c:axId val="111129728"/>
+        <c:axId val="38618240"/>
+        <c:axId val="38620160"/>
       </c:barChart>
       <c:catAx>
-        <c:axId val="111123456"/>
+        <c:axId val="38618240"/>
         <c:scaling>
           <c:orientation val="minMax"/>
         </c:scaling>
@@ -3355,7 +4006,7 @@
         <c:majorTickMark val="out"/>
         <c:minorTickMark val="none"/>
         <c:tickLblPos val="nextTo"/>
-        <c:crossAx val="111129728"/>
+        <c:crossAx val="38620160"/>
         <c:crosses val="autoZero"/>
         <c:auto val="1"/>
         <c:lblAlgn val="ctr"/>
@@ -3363,7 +4014,7 @@
         <c:noMultiLvlLbl val="0"/>
       </c:catAx>
       <c:valAx>
-        <c:axId val="111129728"/>
+        <c:axId val="38620160"/>
         <c:scaling>
           <c:orientation val="minMax"/>
         </c:scaling>
@@ -3393,7 +4044,7 @@
         <c:majorTickMark val="out"/>
         <c:minorTickMark val="none"/>
         <c:tickLblPos val="nextTo"/>
-        <c:crossAx val="111123456"/>
+        <c:crossAx val="38618240"/>
         <c:crosses val="autoZero"/>
         <c:crossBetween val="between"/>
       </c:valAx>
@@ -3848,11 +4499,11 @@
         </c:dLbls>
         <c:gapWidth val="268"/>
         <c:overlap val="-18"/>
-        <c:axId val="95364608"/>
-        <c:axId val="95366144"/>
+        <c:axId val="60818176"/>
+        <c:axId val="60820096"/>
       </c:barChart>
       <c:catAx>
-        <c:axId val="95364608"/>
+        <c:axId val="60818176"/>
         <c:scaling>
           <c:orientation val="minMax"/>
         </c:scaling>
@@ -3880,7 +4531,7 @@
         <c:majorTickMark val="out"/>
         <c:minorTickMark val="none"/>
         <c:tickLblPos val="nextTo"/>
-        <c:crossAx val="95366144"/>
+        <c:crossAx val="60820096"/>
         <c:crosses val="autoZero"/>
         <c:auto val="1"/>
         <c:lblAlgn val="ctr"/>
@@ -3888,7 +4539,7 @@
         <c:noMultiLvlLbl val="0"/>
       </c:catAx>
       <c:valAx>
-        <c:axId val="95366144"/>
+        <c:axId val="60820096"/>
         <c:scaling>
           <c:orientation val="minMax"/>
         </c:scaling>
@@ -3918,7 +4569,7 @@
         <c:majorTickMark val="out"/>
         <c:minorTickMark val="none"/>
         <c:tickLblPos val="nextTo"/>
-        <c:crossAx val="95364608"/>
+        <c:crossAx val="60818176"/>
         <c:crosses val="autoZero"/>
         <c:crossBetween val="between"/>
       </c:valAx>
@@ -3984,7 +4635,6 @@
           </a:p>
         </c:rich>
       </c:tx>
-      <c:layout/>
       <c:overlay val="1"/>
     </c:title>
     <c:autoTitleDeleted val="0"/>
@@ -4391,11 +5041,11 @@
         </c:dLbls>
         <c:gapWidth val="268"/>
         <c:overlap val="-18"/>
-        <c:axId val="75873664"/>
-        <c:axId val="87717376"/>
+        <c:axId val="60871808"/>
+        <c:axId val="60873728"/>
       </c:barChart>
       <c:catAx>
-        <c:axId val="75873664"/>
+        <c:axId val="60871808"/>
         <c:scaling>
           <c:orientation val="minMax"/>
         </c:scaling>
@@ -4417,13 +5067,12 @@
               </a:p>
             </c:rich>
           </c:tx>
-          <c:layout/>
           <c:overlay val="0"/>
         </c:title>
         <c:majorTickMark val="out"/>
         <c:minorTickMark val="none"/>
         <c:tickLblPos val="nextTo"/>
-        <c:crossAx val="87717376"/>
+        <c:crossAx val="60873728"/>
         <c:crosses val="autoZero"/>
         <c:auto val="1"/>
         <c:lblAlgn val="ctr"/>
@@ -4431,7 +5080,7 @@
         <c:noMultiLvlLbl val="0"/>
       </c:catAx>
       <c:valAx>
-        <c:axId val="87717376"/>
+        <c:axId val="60873728"/>
         <c:scaling>
           <c:orientation val="minMax"/>
         </c:scaling>
@@ -4454,21 +5103,19 @@
               </a:p>
             </c:rich>
           </c:tx>
-          <c:layout/>
           <c:overlay val="0"/>
         </c:title>
         <c:numFmt formatCode="General" sourceLinked="1"/>
         <c:majorTickMark val="out"/>
         <c:minorTickMark val="none"/>
         <c:tickLblPos val="nextTo"/>
-        <c:crossAx val="75873664"/>
+        <c:crossAx val="60871808"/>
         <c:crosses val="autoZero"/>
         <c:crossBetween val="between"/>
       </c:valAx>
     </c:plotArea>
     <c:legend>
       <c:legendPos val="r"/>
-      <c:layout/>
       <c:overlay val="0"/>
     </c:legend>
     <c:plotVisOnly val="1"/>
@@ -4511,7 +5158,6 @@
           </a:p>
         </c:rich>
       </c:tx>
-      <c:layout/>
       <c:overlay val="1"/>
     </c:title>
     <c:autoTitleDeleted val="0"/>
@@ -4915,11 +5561,11 @@
         </c:dLbls>
         <c:gapWidth val="268"/>
         <c:overlap val="-18"/>
-        <c:axId val="87807872"/>
-        <c:axId val="88350720"/>
+        <c:axId val="60975360"/>
+        <c:axId val="60977536"/>
       </c:barChart>
       <c:catAx>
-        <c:axId val="87807872"/>
+        <c:axId val="60975360"/>
         <c:scaling>
           <c:orientation val="minMax"/>
         </c:scaling>
@@ -4946,13 +5592,12 @@
               </a:p>
             </c:rich>
           </c:tx>
-          <c:layout/>
           <c:overlay val="0"/>
         </c:title>
         <c:majorTickMark val="out"/>
         <c:minorTickMark val="none"/>
         <c:tickLblPos val="nextTo"/>
-        <c:crossAx val="88350720"/>
+        <c:crossAx val="60977536"/>
         <c:crosses val="autoZero"/>
         <c:auto val="1"/>
         <c:lblAlgn val="ctr"/>
@@ -4960,7 +5605,7 @@
         <c:noMultiLvlLbl val="0"/>
       </c:catAx>
       <c:valAx>
-        <c:axId val="88350720"/>
+        <c:axId val="60977536"/>
         <c:scaling>
           <c:orientation val="minMax"/>
         </c:scaling>
@@ -4983,21 +5628,19 @@
               </a:p>
             </c:rich>
           </c:tx>
-          <c:layout/>
           <c:overlay val="0"/>
         </c:title>
         <c:numFmt formatCode="General" sourceLinked="1"/>
         <c:majorTickMark val="out"/>
         <c:minorTickMark val="none"/>
         <c:tickLblPos val="nextTo"/>
-        <c:crossAx val="87807872"/>
+        <c:crossAx val="60975360"/>
         <c:crosses val="autoZero"/>
         <c:crossBetween val="between"/>
       </c:valAx>
     </c:plotArea>
     <c:legend>
       <c:legendPos val="r"/>
-      <c:layout/>
       <c:overlay val="0"/>
     </c:legend>
     <c:plotVisOnly val="1"/>
@@ -5050,7 +5693,6 @@
           </a:p>
         </c:rich>
       </c:tx>
-      <c:layout/>
       <c:overlay val="1"/>
     </c:title>
     <c:autoTitleDeleted val="0"/>
@@ -5276,11 +5918,11 @@
           <c:showBubbleSize val="0"/>
         </c:dLbls>
         <c:gapWidth val="150"/>
-        <c:axId val="88506368"/>
-        <c:axId val="89346432"/>
+        <c:axId val="61012224"/>
+        <c:axId val="67182976"/>
       </c:barChart>
       <c:catAx>
-        <c:axId val="88506368"/>
+        <c:axId val="61012224"/>
         <c:scaling>
           <c:orientation val="minMax"/>
         </c:scaling>
@@ -5302,13 +5944,12 @@
               </a:p>
             </c:rich>
           </c:tx>
-          <c:layout/>
           <c:overlay val="0"/>
         </c:title>
         <c:majorTickMark val="out"/>
         <c:minorTickMark val="none"/>
         <c:tickLblPos val="nextTo"/>
-        <c:crossAx val="89346432"/>
+        <c:crossAx val="67182976"/>
         <c:crosses val="autoZero"/>
         <c:auto val="1"/>
         <c:lblAlgn val="ctr"/>
@@ -5316,7 +5957,7 @@
         <c:noMultiLvlLbl val="0"/>
       </c:catAx>
       <c:valAx>
-        <c:axId val="89346432"/>
+        <c:axId val="67182976"/>
         <c:scaling>
           <c:orientation val="minMax"/>
         </c:scaling>
@@ -5339,21 +5980,19 @@
               </a:p>
             </c:rich>
           </c:tx>
-          <c:layout/>
           <c:overlay val="0"/>
         </c:title>
         <c:numFmt formatCode="General" sourceLinked="1"/>
         <c:majorTickMark val="out"/>
         <c:minorTickMark val="none"/>
         <c:tickLblPos val="nextTo"/>
-        <c:crossAx val="88506368"/>
+        <c:crossAx val="61012224"/>
         <c:crosses val="autoZero"/>
         <c:crossBetween val="between"/>
       </c:valAx>
     </c:plotArea>
     <c:legend>
       <c:legendPos val="r"/>
-      <c:layout/>
       <c:overlay val="0"/>
     </c:legend>
     <c:plotVisOnly val="1"/>
@@ -5396,7 +6035,6 @@
           </a:p>
         </c:rich>
       </c:tx>
-      <c:layout/>
       <c:overlay val="1"/>
     </c:title>
     <c:autoTitleDeleted val="0"/>
@@ -5622,11 +6260,11 @@
           <c:showBubbleSize val="0"/>
         </c:dLbls>
         <c:gapWidth val="150"/>
-        <c:axId val="62388480"/>
-        <c:axId val="62404864"/>
+        <c:axId val="67213952"/>
+        <c:axId val="67216128"/>
       </c:barChart>
       <c:catAx>
-        <c:axId val="62388480"/>
+        <c:axId val="67213952"/>
         <c:scaling>
           <c:orientation val="minMax"/>
         </c:scaling>
@@ -5648,13 +6286,12 @@
               </a:p>
             </c:rich>
           </c:tx>
-          <c:layout/>
           <c:overlay val="0"/>
         </c:title>
         <c:majorTickMark val="out"/>
         <c:minorTickMark val="none"/>
         <c:tickLblPos val="nextTo"/>
-        <c:crossAx val="62404864"/>
+        <c:crossAx val="67216128"/>
         <c:crosses val="autoZero"/>
         <c:auto val="1"/>
         <c:lblAlgn val="ctr"/>
@@ -5662,7 +6299,7 @@
         <c:noMultiLvlLbl val="0"/>
       </c:catAx>
       <c:valAx>
-        <c:axId val="62404864"/>
+        <c:axId val="67216128"/>
         <c:scaling>
           <c:orientation val="minMax"/>
         </c:scaling>
@@ -5685,21 +6322,19 @@
               </a:p>
             </c:rich>
           </c:tx>
-          <c:layout/>
           <c:overlay val="0"/>
         </c:title>
         <c:numFmt formatCode="General" sourceLinked="1"/>
         <c:majorTickMark val="out"/>
         <c:minorTickMark val="none"/>
         <c:tickLblPos val="nextTo"/>
-        <c:crossAx val="62388480"/>
+        <c:crossAx val="67213952"/>
         <c:crosses val="autoZero"/>
         <c:crossBetween val="between"/>
       </c:valAx>
     </c:plotArea>
     <c:legend>
       <c:legendPos val="r"/>
-      <c:layout/>
       <c:overlay val="0"/>
     </c:legend>
     <c:plotVisOnly val="1"/>
@@ -5742,7 +6377,6 @@
           </a:p>
         </c:rich>
       </c:tx>
-      <c:layout/>
       <c:overlay val="1"/>
     </c:title>
     <c:autoTitleDeleted val="0"/>
@@ -5968,11 +6602,11 @@
           <c:showBubbleSize val="0"/>
         </c:dLbls>
         <c:gapWidth val="150"/>
-        <c:axId val="125730816"/>
-        <c:axId val="125733888"/>
+        <c:axId val="67246720"/>
+        <c:axId val="67252992"/>
       </c:barChart>
       <c:catAx>
-        <c:axId val="125730816"/>
+        <c:axId val="67246720"/>
         <c:scaling>
           <c:orientation val="minMax"/>
         </c:scaling>
@@ -5994,13 +6628,12 @@
               </a:p>
             </c:rich>
           </c:tx>
-          <c:layout/>
           <c:overlay val="0"/>
         </c:title>
         <c:majorTickMark val="out"/>
         <c:minorTickMark val="none"/>
         <c:tickLblPos val="nextTo"/>
-        <c:crossAx val="125733888"/>
+        <c:crossAx val="67252992"/>
         <c:crosses val="autoZero"/>
         <c:auto val="1"/>
         <c:lblAlgn val="ctr"/>
@@ -6008,7 +6641,7 @@
         <c:noMultiLvlLbl val="0"/>
       </c:catAx>
       <c:valAx>
-        <c:axId val="125733888"/>
+        <c:axId val="67252992"/>
         <c:scaling>
           <c:orientation val="minMax"/>
         </c:scaling>
@@ -6031,21 +6664,19 @@
               </a:p>
             </c:rich>
           </c:tx>
-          <c:layout/>
           <c:overlay val="0"/>
         </c:title>
         <c:numFmt formatCode="General" sourceLinked="1"/>
         <c:majorTickMark val="out"/>
         <c:minorTickMark val="none"/>
         <c:tickLblPos val="nextTo"/>
-        <c:crossAx val="125730816"/>
+        <c:crossAx val="67246720"/>
         <c:crosses val="autoZero"/>
         <c:crossBetween val="between"/>
       </c:valAx>
     </c:plotArea>
     <c:legend>
       <c:legendPos val="r"/>
-      <c:layout/>
       <c:overlay val="0"/>
     </c:legend>
     <c:plotVisOnly val="1"/>
@@ -6088,7 +6719,6 @@
           </a:p>
         </c:rich>
       </c:tx>
-      <c:layout/>
       <c:overlay val="1"/>
     </c:title>
     <c:autoTitleDeleted val="0"/>
@@ -6314,11 +6944,11 @@
           <c:showBubbleSize val="0"/>
         </c:dLbls>
         <c:gapWidth val="150"/>
-        <c:axId val="118118272"/>
-        <c:axId val="118149120"/>
+        <c:axId val="67299968"/>
+        <c:axId val="67302144"/>
       </c:barChart>
       <c:catAx>
-        <c:axId val="118118272"/>
+        <c:axId val="67299968"/>
         <c:scaling>
           <c:orientation val="minMax"/>
         </c:scaling>
@@ -6340,13 +6970,12 @@
               </a:p>
             </c:rich>
           </c:tx>
-          <c:layout/>
           <c:overlay val="0"/>
         </c:title>
         <c:majorTickMark val="out"/>
         <c:minorTickMark val="none"/>
         <c:tickLblPos val="nextTo"/>
-        <c:crossAx val="118149120"/>
+        <c:crossAx val="67302144"/>
         <c:crosses val="autoZero"/>
         <c:auto val="1"/>
         <c:lblAlgn val="ctr"/>
@@ -6354,7 +6983,7 @@
         <c:noMultiLvlLbl val="0"/>
       </c:catAx>
       <c:valAx>
-        <c:axId val="118149120"/>
+        <c:axId val="67302144"/>
         <c:scaling>
           <c:orientation val="minMax"/>
         </c:scaling>
@@ -6377,21 +7006,19 @@
               </a:p>
             </c:rich>
           </c:tx>
-          <c:layout/>
           <c:overlay val="0"/>
         </c:title>
         <c:numFmt formatCode="General" sourceLinked="1"/>
         <c:majorTickMark val="out"/>
         <c:minorTickMark val="none"/>
         <c:tickLblPos val="nextTo"/>
-        <c:crossAx val="118118272"/>
+        <c:crossAx val="67299968"/>
         <c:crosses val="autoZero"/>
         <c:crossBetween val="between"/>
       </c:valAx>
     </c:plotArea>
     <c:legend>
       <c:legendPos val="r"/>
-      <c:layout/>
       <c:overlay val="0"/>
     </c:legend>
     <c:plotVisOnly val="1"/>
@@ -6656,48 +7283,18 @@
         </w:p>
       </w:docPartBody>
     </w:docPart>
-    <w:docPart>
-      <w:docPartPr>
-        <w:name w:val="22F1861FCB214F24BBB71E05757EDF53"/>
-        <w:category>
-          <w:name w:val="General"/>
-          <w:gallery w:val="placeholder"/>
-        </w:category>
-        <w:types>
-          <w:type w:val="bbPlcHdr"/>
-        </w:types>
-        <w:behaviors>
-          <w:behavior w:val="content"/>
-        </w:behaviors>
-        <w:guid w:val="{1359C83A-E62B-4E4B-8217-8E045D28ED89}"/>
-      </w:docPartPr>
-      <w:docPartBody>
-        <w:p>
-          <w:pPr>
-            <w:pStyle w:val="22F1861FCB214F24BBB71E05757EDF53"/>
-          </w:pPr>
-          <w:r>
-            <w:rPr>
-              <w:color w:val="76923C" w:themeColor="accent3" w:themeShade="BF"/>
-              <w:lang w:val="es-ES"/>
-            </w:rPr>
-            <w:t>[Escriba el nombre de la compañía]</w:t>
-          </w:r>
-        </w:p>
-      </w:docPartBody>
-    </w:docPart>
   </w:docParts>
 </w:glossaryDocument>
 </file>
 
 <file path=word/glossary/fontTable.xml><?xml version="1.0" encoding="utf-8"?>
 <w:fonts xmlns:mc="http://schemas.openxmlformats.org/markup-compatibility/2006" xmlns:r="http://schemas.openxmlformats.org/officeDocument/2006/relationships" xmlns:w="http://schemas.openxmlformats.org/wordprocessingml/2006/main" xmlns:w14="http://schemas.microsoft.com/office/word/2010/wordml" mc:Ignorable="w14">
-  <w:font w:name="Calibri">
-    <w:panose1 w:val="020F0502020204030204"/>
-    <w:charset w:val="00"/>
-    <w:family w:val="swiss"/>
+  <w:font w:name="Symbol">
+    <w:panose1 w:val="05050102010706020507"/>
+    <w:charset w:val="02"/>
+    <w:family w:val="roman"/>
     <w:pitch w:val="variable"/>
-    <w:sig w:usb0="E10002FF" w:usb1="4000ACFF" w:usb2="00000009" w:usb3="00000000" w:csb0="0000019F" w:csb1="00000000"/>
+    <w:sig w:usb0="00000000" w:usb1="10000000" w:usb2="00000000" w:usb3="00000000" w:csb0="80000000" w:csb1="00000000"/>
   </w:font>
   <w:font w:name="Times New Roman">
     <w:panose1 w:val="02020603050405020304"/>
@@ -6705,6 +7302,27 @@
     <w:family w:val="roman"/>
     <w:pitch w:val="variable"/>
     <w:sig w:usb0="E0002AFF" w:usb1="C0007841" w:usb2="00000009" w:usb3="00000000" w:csb0="000001FF" w:csb1="00000000"/>
+  </w:font>
+  <w:font w:name="Courier New">
+    <w:panose1 w:val="02070309020205020404"/>
+    <w:charset w:val="00"/>
+    <w:family w:val="modern"/>
+    <w:pitch w:val="fixed"/>
+    <w:sig w:usb0="E0002AFF" w:usb1="C0007843" w:usb2="00000009" w:usb3="00000000" w:csb0="000001FF" w:csb1="00000000"/>
+  </w:font>
+  <w:font w:name="Wingdings">
+    <w:panose1 w:val="05000000000000000000"/>
+    <w:charset w:val="02"/>
+    <w:family w:val="auto"/>
+    <w:pitch w:val="variable"/>
+    <w:sig w:usb0="00000000" w:usb1="10000000" w:usb2="00000000" w:usb3="00000000" w:csb0="80000000" w:csb1="00000000"/>
+  </w:font>
+  <w:font w:name="Calibri">
+    <w:panose1 w:val="020F0502020204030204"/>
+    <w:charset w:val="00"/>
+    <w:family w:val="swiss"/>
+    <w:pitch w:val="variable"/>
+    <w:sig w:usb0="E10002FF" w:usb1="4000ACFF" w:usb2="00000009" w:usb3="00000000" w:csb0="0000019F" w:csb1="00000000"/>
   </w:font>
   <w:font w:name="Tahoma">
     <w:panose1 w:val="020B0604030504040204"/>
@@ -6738,6 +7356,7 @@
   </w:compat>
   <w:rsids>
     <w:rsidRoot w:val="0035426D"/>
+    <w:rsid w:val="00177985"/>
     <w:rsid w:val="0035426D"/>
     <w:rsid w:val="00551CD9"/>
   </w:rsids>
@@ -7468,7 +8087,7 @@
 <file path=customXml/item1.xml><?xml version="1.0" encoding="utf-8"?>
 <CoverPageProperties xmlns="http://schemas.microsoft.com/office/2006/coverPageProps">
   <PublishDate>2015-10-15T00:00:00</PublishDate>
-  <Abstract>Análisis  cuantitativo del desempeño de algoritmos e Fuerza Bruta, Knuth-Morris-Pratt y Boyer-Moore-Horspool, de acuerdo a su tiempo de ejecución y comparaciones realizadas sobre textos dados.</Abstract>
+  <Abstract>Análisis  cuantitativo del desempeño de algoritmos y estructuras de almacenamiento en disco (BTree), de acuerdo a su tiempo de ejecución y comparaciones realizadas sobre textos dados.</Abstract>
   <CompanyAddress/>
   <CompanyPhone/>
   <CompanyFax/>
